--- a/Documentation.docx
+++ b/Documentation.docx
@@ -39,6 +39,9 @@
         </w:rPr>
       </w:pPr>
       <w:r>
+        <w:rPr>
+          <w:lang w:val="mn-MN"/>
+        </w:rPr>
         <w:t xml:space="preserve">Player 1 </w:t>
       </w:r>
       <w:r>
@@ -332,128 +335,451 @@
         <w:t>Толь бичиг</w:t>
       </w:r>
     </w:p>
+    <w:tbl>
+      <w:tblPr>
+        <w:tblStyle w:val="GridTable6Colorful-Accent3"/>
+        <w:tblW w:w="9082" w:type="dxa"/>
+        <w:tblInd w:w="355" w:type="dxa"/>
+        <w:tblLook w:val="04A0" w:firstRow="1" w:lastRow="0" w:firstColumn="1" w:lastColumn="0" w:noHBand="0" w:noVBand="1"/>
+      </w:tblPr>
+      <w:tblGrid>
+        <w:gridCol w:w="1800"/>
+        <w:gridCol w:w="7282"/>
+      </w:tblGrid>
+      <w:tr>
+        <w:trPr>
+          <w:cnfStyle w:val="100000000000" w:firstRow="1" w:lastRow="0" w:firstColumn="0" w:lastColumn="0" w:oddVBand="0" w:evenVBand="0" w:oddHBand="0" w:evenHBand="0" w:firstRowFirstColumn="0" w:firstRowLastColumn="0" w:lastRowFirstColumn="0" w:lastRowLastColumn="0"/>
+          <w:trHeight w:val="300"/>
+        </w:trPr>
+        <w:tc>
+          <w:tcPr>
+            <w:cnfStyle w:val="001000000000" w:firstRow="0" w:lastRow="0" w:firstColumn="1" w:lastColumn="0" w:oddVBand="0" w:evenVBand="0" w:oddHBand="0" w:evenHBand="0" w:firstRowFirstColumn="0" w:firstRowLastColumn="0" w:lastRowFirstColumn="0" w:lastRowLastColumn="0"/>
+            <w:tcW w:w="1800" w:type="dxa"/>
+          </w:tcPr>
+          <w:p>
+            <w:pPr>
+              <w:rPr>
+                <w:color w:val="000000" w:themeColor="text1"/>
+              </w:rPr>
+            </w:pPr>
+            <w:r>
+              <w:rPr>
+                <w:color w:val="000000" w:themeColor="text1"/>
+                <w:lang w:val="mn-MN"/>
+              </w:rPr>
+              <w:t xml:space="preserve"> Үг</w:t>
+            </w:r>
+          </w:p>
+        </w:tc>
+        <w:tc>
+          <w:tcPr>
+            <w:tcW w:w="7282" w:type="dxa"/>
+          </w:tcPr>
+          <w:p>
+            <w:pPr>
+              <w:cnfStyle w:val="100000000000" w:firstRow="1" w:lastRow="0" w:firstColumn="0" w:lastColumn="0" w:oddVBand="0" w:evenVBand="0" w:oddHBand="0" w:evenHBand="0" w:firstRowFirstColumn="0" w:firstRowLastColumn="0" w:lastRowFirstColumn="0" w:lastRowLastColumn="0"/>
+              <w:rPr>
+                <w:color w:val="000000" w:themeColor="text1"/>
+                <w:lang w:val="mn-MN"/>
+              </w:rPr>
+            </w:pPr>
+            <w:r>
+              <w:rPr>
+                <w:color w:val="000000" w:themeColor="text1"/>
+                <w:lang w:val="mn-MN"/>
+              </w:rPr>
+              <w:t>Тайлбар</w:t>
+            </w:r>
+          </w:p>
+        </w:tc>
+      </w:tr>
+      <w:tr>
+        <w:trPr>
+          <w:cnfStyle w:val="000000100000" w:firstRow="0" w:lastRow="0" w:firstColumn="0" w:lastColumn="0" w:oddVBand="0" w:evenVBand="0" w:oddHBand="1" w:evenHBand="0" w:firstRowFirstColumn="0" w:firstRowLastColumn="0" w:lastRowFirstColumn="0" w:lastRowLastColumn="0"/>
+          <w:trHeight w:val="287"/>
+        </w:trPr>
+        <w:tc>
+          <w:tcPr>
+            <w:cnfStyle w:val="001000000000" w:firstRow="0" w:lastRow="0" w:firstColumn="1" w:lastColumn="0" w:oddVBand="0" w:evenVBand="0" w:oddHBand="0" w:evenHBand="0" w:firstRowFirstColumn="0" w:firstRowLastColumn="0" w:lastRowFirstColumn="0" w:lastRowLastColumn="0"/>
+            <w:tcW w:w="1800" w:type="dxa"/>
+          </w:tcPr>
+          <w:p>
+            <w:pPr>
+              <w:rPr>
+                <w:color w:val="000000" w:themeColor="text1"/>
+              </w:rPr>
+            </w:pPr>
+            <w:r>
+              <w:rPr>
+                <w:color w:val="000000" w:themeColor="text1"/>
+              </w:rPr>
+              <w:t>Current</w:t>
+            </w:r>
+          </w:p>
+        </w:tc>
+        <w:tc>
+          <w:tcPr>
+            <w:tcW w:w="7282" w:type="dxa"/>
+          </w:tcPr>
+          <w:p>
+            <w:pPr>
+              <w:cnfStyle w:val="000000100000" w:firstRow="0" w:lastRow="0" w:firstColumn="0" w:lastColumn="0" w:oddVBand="0" w:evenVBand="0" w:oddHBand="1" w:evenHBand="0" w:firstRowFirstColumn="0" w:firstRowLastColumn="0" w:lastRowFirstColumn="0" w:lastRowLastColumn="0"/>
+              <w:rPr>
+                <w:color w:val="000000" w:themeColor="text1"/>
+                <w:lang w:val="mn-MN"/>
+              </w:rPr>
+            </w:pPr>
+            <w:r>
+              <w:rPr>
+                <w:color w:val="000000" w:themeColor="text1"/>
+                <w:lang w:val="mn-MN"/>
+              </w:rPr>
+              <w:t>Тоглогч шоо эргүүлэх болгонд авсан оноог хадгалж тоглогчид харуулах хэсэг. Тоглох үеийн түр зуурын оноог харуулна.</w:t>
+            </w:r>
+          </w:p>
+        </w:tc>
+      </w:tr>
+      <w:tr>
+        <w:trPr>
+          <w:trHeight w:val="377"/>
+        </w:trPr>
+        <w:tc>
+          <w:tcPr>
+            <w:cnfStyle w:val="001000000000" w:firstRow="0" w:lastRow="0" w:firstColumn="1" w:lastColumn="0" w:oddVBand="0" w:evenVBand="0" w:oddHBand="0" w:evenHBand="0" w:firstRowFirstColumn="0" w:firstRowLastColumn="0" w:lastRowFirstColumn="0" w:lastRowLastColumn="0"/>
+            <w:tcW w:w="1800" w:type="dxa"/>
+          </w:tcPr>
+          <w:p>
+            <w:pPr>
+              <w:rPr>
+                <w:color w:val="000000" w:themeColor="text1"/>
+                <w:lang w:val="mn-MN"/>
+              </w:rPr>
+            </w:pPr>
+            <w:r>
+              <w:rPr>
+                <w:color w:val="000000" w:themeColor="text1"/>
+                <w:lang w:val="mn-MN"/>
+              </w:rPr>
+              <w:t>PlayerScore</w:t>
+            </w:r>
+          </w:p>
+        </w:tc>
+        <w:tc>
+          <w:tcPr>
+            <w:tcW w:w="7282" w:type="dxa"/>
+          </w:tcPr>
+          <w:p>
+            <w:pPr>
+              <w:cnfStyle w:val="000000000000" w:firstRow="0" w:lastRow="0" w:firstColumn="0" w:lastColumn="0" w:oddVBand="0" w:evenVBand="0" w:oddHBand="0" w:evenHBand="0" w:firstRowFirstColumn="0" w:firstRowLastColumn="0" w:lastRowFirstColumn="0" w:lastRowLastColumn="0"/>
+              <w:rPr>
+                <w:color w:val="000000" w:themeColor="text1"/>
+                <w:lang w:val="mn-MN"/>
+              </w:rPr>
+            </w:pPr>
+            <w:r>
+              <w:rPr>
+                <w:color w:val="000000" w:themeColor="text1"/>
+                <w:lang w:val="mn-MN"/>
+              </w:rPr>
+              <w:t>Тоглогч өөрийн ээлжин дээр хураасан оноо.</w:t>
+            </w:r>
+          </w:p>
+        </w:tc>
+      </w:tr>
+      <w:tr>
+        <w:trPr>
+          <w:cnfStyle w:val="000000100000" w:firstRow="0" w:lastRow="0" w:firstColumn="0" w:lastColumn="0" w:oddVBand="0" w:evenVBand="0" w:oddHBand="1" w:evenHBand="0" w:firstRowFirstColumn="0" w:firstRowLastColumn="0" w:lastRowFirstColumn="0" w:lastRowLastColumn="0"/>
+          <w:trHeight w:val="300"/>
+        </w:trPr>
+        <w:tc>
+          <w:tcPr>
+            <w:cnfStyle w:val="001000000000" w:firstRow="0" w:lastRow="0" w:firstColumn="1" w:lastColumn="0" w:oddVBand="0" w:evenVBand="0" w:oddHBand="0" w:evenHBand="0" w:firstRowFirstColumn="0" w:firstRowLastColumn="0" w:lastRowFirstColumn="0" w:lastRowLastColumn="0"/>
+            <w:tcW w:w="1800" w:type="dxa"/>
+          </w:tcPr>
+          <w:p>
+            <w:pPr>
+              <w:rPr>
+                <w:color w:val="000000" w:themeColor="text1"/>
+                <w:lang w:val="mn-MN"/>
+              </w:rPr>
+            </w:pPr>
+            <w:r>
+              <w:rPr>
+                <w:color w:val="000000" w:themeColor="text1"/>
+                <w:lang w:val="mn-MN"/>
+              </w:rPr>
+              <w:t>New game</w:t>
+            </w:r>
+          </w:p>
+        </w:tc>
+        <w:tc>
+          <w:tcPr>
+            <w:tcW w:w="7282" w:type="dxa"/>
+          </w:tcPr>
+          <w:p>
+            <w:pPr>
+              <w:cnfStyle w:val="000000100000" w:firstRow="0" w:lastRow="0" w:firstColumn="0" w:lastColumn="0" w:oddVBand="0" w:evenVBand="0" w:oddHBand="1" w:evenHBand="0" w:firstRowFirstColumn="0" w:firstRowLastColumn="0" w:lastRowFirstColumn="0" w:lastRowLastColumn="0"/>
+              <w:rPr>
+                <w:color w:val="000000" w:themeColor="text1"/>
+                <w:lang w:val="mn-MN"/>
+              </w:rPr>
+            </w:pPr>
+            <w:r>
+              <w:rPr>
+                <w:color w:val="000000" w:themeColor="text1"/>
+                <w:lang w:val="mn-MN"/>
+              </w:rPr>
+              <w:t xml:space="preserve">Тоглоомыг шинээр эхлүүлэх </w:t>
+            </w:r>
+            <w:r>
+              <w:rPr>
+                <w:color w:val="000000" w:themeColor="text1"/>
+              </w:rPr>
+              <w:t>button</w:t>
+            </w:r>
+          </w:p>
+        </w:tc>
+      </w:tr>
+      <w:tr>
+        <w:trPr>
+          <w:trHeight w:val="300"/>
+        </w:trPr>
+        <w:tc>
+          <w:tcPr>
+            <w:cnfStyle w:val="001000000000" w:firstRow="0" w:lastRow="0" w:firstColumn="1" w:lastColumn="0" w:oddVBand="0" w:evenVBand="0" w:oddHBand="0" w:evenHBand="0" w:firstRowFirstColumn="0" w:firstRowLastColumn="0" w:lastRowFirstColumn="0" w:lastRowLastColumn="0"/>
+            <w:tcW w:w="1800" w:type="dxa"/>
+          </w:tcPr>
+          <w:p>
+            <w:pPr>
+              <w:rPr>
+                <w:color w:val="000000" w:themeColor="text1"/>
+                <w:lang w:val="mn-MN"/>
+              </w:rPr>
+            </w:pPr>
+            <w:r>
+              <w:rPr>
+                <w:color w:val="000000" w:themeColor="text1"/>
+                <w:lang w:val="mn-MN"/>
+              </w:rPr>
+              <w:t>Roll Dice</w:t>
+            </w:r>
+          </w:p>
+        </w:tc>
+        <w:tc>
+          <w:tcPr>
+            <w:tcW w:w="7282" w:type="dxa"/>
+          </w:tcPr>
+          <w:p>
+            <w:pPr>
+              <w:cnfStyle w:val="000000000000" w:firstRow="0" w:lastRow="0" w:firstColumn="0" w:lastColumn="0" w:oddVBand="0" w:evenVBand="0" w:oddHBand="0" w:evenHBand="0" w:firstRowFirstColumn="0" w:firstRowLastColumn="0" w:lastRowFirstColumn="0" w:lastRowLastColumn="0"/>
+              <w:rPr>
+                <w:color w:val="000000" w:themeColor="text1"/>
+                <w:lang w:val="mn-MN"/>
+              </w:rPr>
+            </w:pPr>
+            <w:r>
+              <w:rPr>
+                <w:color w:val="000000" w:themeColor="text1"/>
+                <w:lang w:val="mn-MN"/>
+              </w:rPr>
+              <w:t>Ээлж нь ирсэн тоглогч уг button ийг дарснаар шоог эргүүлнэ. Буусан нүд нь 0 биш бол авсан оноо Current scrore – т нэмэгднэ.</w:t>
+            </w:r>
+          </w:p>
+        </w:tc>
+      </w:tr>
+      <w:tr>
+        <w:trPr>
+          <w:cnfStyle w:val="000000100000" w:firstRow="0" w:lastRow="0" w:firstColumn="0" w:lastColumn="0" w:oddVBand="0" w:evenVBand="0" w:oddHBand="1" w:evenHBand="0" w:firstRowFirstColumn="0" w:firstRowLastColumn="0" w:lastRowFirstColumn="0" w:lastRowLastColumn="0"/>
+          <w:trHeight w:val="287"/>
+        </w:trPr>
+        <w:tc>
+          <w:tcPr>
+            <w:cnfStyle w:val="001000000000" w:firstRow="0" w:lastRow="0" w:firstColumn="1" w:lastColumn="0" w:oddVBand="0" w:evenVBand="0" w:oddHBand="0" w:evenHBand="0" w:firstRowFirstColumn="0" w:firstRowLastColumn="0" w:lastRowFirstColumn="0" w:lastRowLastColumn="0"/>
+            <w:tcW w:w="1800" w:type="dxa"/>
+          </w:tcPr>
+          <w:p>
+            <w:pPr>
+              <w:rPr>
+                <w:color w:val="000000" w:themeColor="text1"/>
+                <w:lang w:val="mn-MN"/>
+              </w:rPr>
+            </w:pPr>
+            <w:r>
+              <w:rPr>
+                <w:color w:val="000000" w:themeColor="text1"/>
+                <w:lang w:val="mn-MN"/>
+              </w:rPr>
+              <w:t>Hold</w:t>
+            </w:r>
+          </w:p>
+        </w:tc>
+        <w:tc>
+          <w:tcPr>
+            <w:tcW w:w="7282" w:type="dxa"/>
+          </w:tcPr>
+          <w:p>
+            <w:pPr>
+              <w:cnfStyle w:val="000000100000" w:firstRow="0" w:lastRow="0" w:firstColumn="0" w:lastColumn="0" w:oddVBand="0" w:evenVBand="0" w:oddHBand="1" w:evenHBand="0" w:firstRowFirstColumn="0" w:firstRowLastColumn="0" w:lastRowFirstColumn="0" w:lastRowLastColumn="0"/>
+              <w:rPr>
+                <w:color w:val="000000" w:themeColor="text1"/>
+                <w:lang w:val="mn-MN"/>
+              </w:rPr>
+            </w:pPr>
+            <w:r>
+              <w:rPr>
+                <w:color w:val="000000" w:themeColor="text1"/>
+                <w:lang w:val="mn-MN"/>
+              </w:rPr>
+              <w:t xml:space="preserve">Тоглогч ээлжин дээрээ хураасан Current score оо Player score тоо татаж авах button. </w:t>
+            </w:r>
+          </w:p>
+        </w:tc>
+      </w:tr>
+      <w:tr>
+        <w:trPr>
+          <w:trHeight w:val="287"/>
+        </w:trPr>
+        <w:tc>
+          <w:tcPr>
+            <w:cnfStyle w:val="001000000000" w:firstRow="0" w:lastRow="0" w:firstColumn="1" w:lastColumn="0" w:oddVBand="0" w:evenVBand="0" w:oddHBand="0" w:evenHBand="0" w:firstRowFirstColumn="0" w:firstRowLastColumn="0" w:lastRowFirstColumn="0" w:lastRowLastColumn="0"/>
+            <w:tcW w:w="1800" w:type="dxa"/>
+          </w:tcPr>
+          <w:p>
+            <w:pPr>
+              <w:rPr>
+                <w:color w:val="000000" w:themeColor="text1"/>
+                <w:lang w:val="mn-MN"/>
+              </w:rPr>
+            </w:pPr>
+            <w:r>
+              <w:rPr>
+                <w:color w:val="000000" w:themeColor="text1"/>
+                <w:lang w:val="mn-MN"/>
+              </w:rPr>
+              <w:t>Rule</w:t>
+            </w:r>
+          </w:p>
+        </w:tc>
+        <w:tc>
+          <w:tcPr>
+            <w:tcW w:w="7282" w:type="dxa"/>
+          </w:tcPr>
+          <w:p>
+            <w:pPr>
+              <w:cnfStyle w:val="000000000000" w:firstRow="0" w:lastRow="0" w:firstColumn="0" w:lastColumn="0" w:oddVBand="0" w:evenVBand="0" w:oddHBand="0" w:evenHBand="0" w:firstRowFirstColumn="0" w:firstRowLastColumn="0" w:lastRowFirstColumn="0" w:lastRowLastColumn="0"/>
+              <w:rPr>
+                <w:color w:val="000000" w:themeColor="text1"/>
+                <w:lang w:val="mn-MN"/>
+              </w:rPr>
+            </w:pPr>
+            <w:r>
+              <w:rPr>
+                <w:color w:val="000000" w:themeColor="text1"/>
+                <w:lang w:val="mn-MN"/>
+              </w:rPr>
+              <w:t>Уг button-ийг дарснаар тоглоомын дүрмийг харах боломжтой.</w:t>
+            </w:r>
+          </w:p>
+        </w:tc>
+      </w:tr>
+    </w:tbl>
     <w:p>
       <w:pPr>
-        <w:ind w:left="360"/>
         <w:rPr>
           <w:color w:val="000000" w:themeColor="text1"/>
-          <w:bdr w:val="none" w:sz="0" w:space="0" w:color="auto" w:frame="1"/>
-          <w:lang w:val="mn-MN"/>
-        </w:rPr>
-      </w:pPr>
-      <w:r>
-        <w:rPr>
-          <w:color w:val="000000" w:themeColor="text1"/>
-          <w:bdr w:val="none" w:sz="0" w:space="0" w:color="auto" w:frame="1"/>
-          <w:lang w:val="mn-MN"/>
-        </w:rPr>
-        <w:t xml:space="preserve">Current оноо – Тоглогч шоо эргүүлэх болгонд тухайн буусан нүдээр нэмэгдэх оноо ба шоо 1 буусан үед цуглуулсан оноо устаж 0 болно. Түр зуур хадгалагдах оноог харуулах хэсэг. </w:t>
-      </w:r>
+          <w:lang w:val="mn-MN"/>
+        </w:rPr>
+      </w:pPr>
     </w:p>
     <w:p>
       <w:pPr>
-        <w:ind w:left="360"/>
-        <w:rPr>
-          <w:color w:val="000000" w:themeColor="text1"/>
-          <w:bdr w:val="none" w:sz="0" w:space="0" w:color="auto" w:frame="1"/>
-          <w:lang w:val="mn-MN"/>
-        </w:rPr>
-      </w:pPr>
-      <w:r>
-        <w:rPr>
-          <w:color w:val="000000" w:themeColor="text1"/>
-          <w:bdr w:val="none" w:sz="0" w:space="0" w:color="auto" w:frame="1"/>
-          <w:lang w:val="mn-MN"/>
-        </w:rPr>
-        <w:t xml:space="preserve">PlayerScore </w:t>
-      </w:r>
-      <w:r>
-        <w:rPr>
-          <w:color w:val="000000" w:themeColor="text1"/>
-          <w:bdr w:val="none" w:sz="0" w:space="0" w:color="auto" w:frame="1"/>
-          <w:lang w:val="mn-MN"/>
-        </w:rPr>
-        <w:t xml:space="preserve">– Hold button дарж, Currrent онооноос татаж авсан үндсэн оноо. </w:t>
+        <w:rPr>
+          <w:lang w:val="mn-MN"/>
+        </w:rPr>
+      </w:pPr>
+      <w:r>
+        <w:rPr>
+          <w:lang w:val="mn-MN"/>
+        </w:rPr>
+        <w:t>Domain-Driven Design</w:t>
       </w:r>
     </w:p>
     <w:p>
       <w:pPr>
-        <w:ind w:left="360"/>
-        <w:rPr>
-          <w:color w:val="000000" w:themeColor="text1"/>
-          <w:bdr w:val="none" w:sz="0" w:space="0" w:color="auto" w:frame="1"/>
-          <w:lang w:val="mn-MN"/>
-        </w:rPr>
-      </w:pPr>
-      <w:r>
-        <w:rPr>
-          <w:color w:val="000000" w:themeColor="text1"/>
-          <w:bdr w:val="none" w:sz="0" w:space="0" w:color="auto" w:frame="1"/>
-          <w:lang w:val="mn-MN"/>
-        </w:rPr>
-        <w:t xml:space="preserve">“New game” button – Тоглоомыг шинээр эхлүүлж, бүх дэлгэцийг анхны эхлэх хэлбэрт оруулах. </w:t>
+        <w:rPr>
+          <w:lang w:val="mn-MN"/>
+        </w:rPr>
+      </w:pPr>
+      <w:r>
+        <w:rPr>
+          <w:noProof/>
+        </w:rPr>
+        <w:lastRenderedPageBreak/>
+        <w:drawing>
+          <wp:inline distT="0" distB="0" distL="0" distR="0" wp14:anchorId="1AF8899A" wp14:editId="7C0CA8FF">
+            <wp:extent cx="5941695" cy="3989705"/>
+            <wp:effectExtent l="0" t="0" r="1905" b="0"/>
+            <wp:docPr id="1833323650" name="Picture 1"/>
+            <wp:cNvGraphicFramePr>
+              <a:graphicFrameLocks xmlns:a="http://schemas.openxmlformats.org/drawingml/2006/main" noChangeAspect="1"/>
+            </wp:cNvGraphicFramePr>
+            <a:graphic xmlns:a="http://schemas.openxmlformats.org/drawingml/2006/main">
+              <a:graphicData uri="http://schemas.openxmlformats.org/drawingml/2006/picture">
+                <pic:pic xmlns:pic="http://schemas.openxmlformats.org/drawingml/2006/picture">
+                  <pic:nvPicPr>
+                    <pic:cNvPr id="0" name="Picture 1"/>
+                    <pic:cNvPicPr>
+                      <a:picLocks noChangeAspect="1" noChangeArrowheads="1"/>
+                    </pic:cNvPicPr>
+                  </pic:nvPicPr>
+                  <pic:blipFill>
+                    <a:blip r:embed="rId5">
+                      <a:extLst>
+                        <a:ext uri="{28A0092B-C50C-407E-A947-70E740481C1C}">
+                          <a14:useLocalDpi xmlns:a14="http://schemas.microsoft.com/office/drawing/2010/main" val="0"/>
+                        </a:ext>
+                      </a:extLst>
+                    </a:blip>
+                    <a:srcRect/>
+                    <a:stretch>
+                      <a:fillRect/>
+                    </a:stretch>
+                  </pic:blipFill>
+                  <pic:spPr bwMode="auto">
+                    <a:xfrm>
+                      <a:off x="0" y="0"/>
+                      <a:ext cx="5941695" cy="3989705"/>
+                    </a:xfrm>
+                    <a:prstGeom prst="rect">
+                      <a:avLst/>
+                    </a:prstGeom>
+                    <a:noFill/>
+                    <a:ln>
+                      <a:noFill/>
+                    </a:ln>
+                  </pic:spPr>
+                </pic:pic>
+              </a:graphicData>
+            </a:graphic>
+          </wp:inline>
+        </w:drawing>
       </w:r>
     </w:p>
     <w:p>
       <w:pPr>
-        <w:ind w:left="360"/>
-        <w:rPr>
-          <w:color w:val="000000" w:themeColor="text1"/>
-          <w:bdr w:val="none" w:sz="0" w:space="0" w:color="auto" w:frame="1"/>
-          <w:lang w:val="mn-MN"/>
-        </w:rPr>
-      </w:pPr>
-      <w:r>
-        <w:rPr>
-          <w:color w:val="000000" w:themeColor="text1"/>
-          <w:bdr w:val="none" w:sz="0" w:space="0" w:color="auto" w:frame="1"/>
-          <w:lang w:val="mn-MN"/>
-        </w:rPr>
-        <w:t xml:space="preserve">“Roll Dice” button – Шоог эргүүлж, тухайн шоог эргүүлэх эрхтэй тоглогчийн Current хэсэгт байрлах оноо 1-с бусад нүд буусан тохиолдолд нэмэгдэнэ. 1 буусан тохиолдолд тухайн тоглогчийн current оноо 0 болж тоглогчийн шоо эргүүлэх эрх шилжинэ. </w:t>
+        <w:rPr>
+          <w:lang w:val="mn-MN"/>
+        </w:rPr>
+      </w:pPr>
+      <w:r>
+        <w:rPr>
+          <w:lang w:val="mn-MN"/>
+        </w:rPr>
+        <w:t>Object Design:</w:t>
       </w:r>
     </w:p>
     <w:p>
       <w:pPr>
-        <w:ind w:left="360"/>
-        <w:rPr>
-          <w:color w:val="000000" w:themeColor="text1"/>
-          <w:bdr w:val="none" w:sz="0" w:space="0" w:color="auto" w:frame="1"/>
-          <w:lang w:val="mn-MN"/>
-        </w:rPr>
-      </w:pPr>
-      <w:r>
-        <w:rPr>
-          <w:color w:val="000000" w:themeColor="text1"/>
-          <w:bdr w:val="none" w:sz="0" w:space="0" w:color="auto" w:frame="1"/>
-          <w:lang w:val="mn-MN"/>
-        </w:rPr>
-        <w:t xml:space="preserve">“Hold” button – Тухайн тоглогчийн current хэсэгт байрлах оноог үндсэн оноон дээр нэмж, current оноог 0 болгож, шоо эргүүлэх эрхийг шилжүүлнэ. </w:t>
-      </w:r>
-    </w:p>
-    <w:p>
-      <w:pPr>
-        <w:ind w:left="360"/>
-        <w:rPr>
-          <w:color w:val="000000" w:themeColor="text1"/>
-          <w:lang w:val="mn-MN"/>
-        </w:rPr>
-      </w:pPr>
-      <w:r>
-        <w:rPr>
-          <w:color w:val="000000" w:themeColor="text1"/>
-          <w:bdr w:val="none" w:sz="0" w:space="0" w:color="auto" w:frame="1"/>
-          <w:lang w:val="mn-MN"/>
-        </w:rPr>
-        <w:t>“Rule” button – Тухайн тоглоомын заавар тайлбарыг харуулна.</w:t>
-      </w:r>
-    </w:p>
-    <w:p>
-      <w:pPr>
-        <w:pStyle w:val="ListParagraph"/>
-        <w:numPr>
-          <w:ilvl w:val="0"/>
-          <w:numId w:val="1"/>
-        </w:numPr>
         <w:rPr>
           <w:lang w:val="mn-MN"/>
         </w:rPr>
@@ -1005,6 +1331,753 @@
       <w:contextualSpacing/>
     </w:pPr>
   </w:style>
+  <w:style w:type="table" w:styleId="TableGrid">
+    <w:name w:val="Table Grid"/>
+    <w:basedOn w:val="TableNormal"/>
+    <w:uiPriority w:val="39"/>
+    <w:rsid w:val="00C51180"/>
+    <w:pPr>
+      <w:spacing w:after="0" w:line="240" w:lineRule="auto"/>
+    </w:pPr>
+    <w:tblPr>
+      <w:tblBorders>
+        <w:top w:val="single" w:sz="4" w:space="0" w:color="auto"/>
+        <w:left w:val="single" w:sz="4" w:space="0" w:color="auto"/>
+        <w:bottom w:val="single" w:sz="4" w:space="0" w:color="auto"/>
+        <w:right w:val="single" w:sz="4" w:space="0" w:color="auto"/>
+        <w:insideH w:val="single" w:sz="4" w:space="0" w:color="auto"/>
+        <w:insideV w:val="single" w:sz="4" w:space="0" w:color="auto"/>
+      </w:tblBorders>
+    </w:tblPr>
+  </w:style>
+  <w:style w:type="table" w:styleId="PlainTable1">
+    <w:name w:val="Plain Table 1"/>
+    <w:basedOn w:val="TableNormal"/>
+    <w:uiPriority w:val="41"/>
+    <w:rsid w:val="00C51180"/>
+    <w:pPr>
+      <w:spacing w:after="0" w:line="240" w:lineRule="auto"/>
+    </w:pPr>
+    <w:tblPr>
+      <w:tblStyleRowBandSize w:val="1"/>
+      <w:tblStyleColBandSize w:val="1"/>
+      <w:tblBorders>
+        <w:top w:val="single" w:sz="4" w:space="0" w:color="BFBFBF" w:themeColor="background1" w:themeShade="BF"/>
+        <w:left w:val="single" w:sz="4" w:space="0" w:color="BFBFBF" w:themeColor="background1" w:themeShade="BF"/>
+        <w:bottom w:val="single" w:sz="4" w:space="0" w:color="BFBFBF" w:themeColor="background1" w:themeShade="BF"/>
+        <w:right w:val="single" w:sz="4" w:space="0" w:color="BFBFBF" w:themeColor="background1" w:themeShade="BF"/>
+        <w:insideH w:val="single" w:sz="4" w:space="0" w:color="BFBFBF" w:themeColor="background1" w:themeShade="BF"/>
+        <w:insideV w:val="single" w:sz="4" w:space="0" w:color="BFBFBF" w:themeColor="background1" w:themeShade="BF"/>
+      </w:tblBorders>
+    </w:tblPr>
+    <w:tblStylePr w:type="firstRow">
+      <w:rPr>
+        <w:b/>
+        <w:bCs/>
+      </w:rPr>
+    </w:tblStylePr>
+    <w:tblStylePr w:type="lastRow">
+      <w:rPr>
+        <w:b/>
+        <w:bCs/>
+      </w:rPr>
+      <w:tblPr/>
+      <w:tcPr>
+        <w:tcBorders>
+          <w:top w:val="double" w:sz="4" w:space="0" w:color="BFBFBF" w:themeColor="background1" w:themeShade="BF"/>
+        </w:tcBorders>
+      </w:tcPr>
+    </w:tblStylePr>
+    <w:tblStylePr w:type="firstCol">
+      <w:rPr>
+        <w:b/>
+        <w:bCs/>
+      </w:rPr>
+    </w:tblStylePr>
+    <w:tblStylePr w:type="lastCol">
+      <w:rPr>
+        <w:b/>
+        <w:bCs/>
+      </w:rPr>
+    </w:tblStylePr>
+    <w:tblStylePr w:type="band1Vert">
+      <w:tblPr/>
+      <w:tcPr>
+        <w:shd w:val="clear" w:color="auto" w:fill="F2F2F2" w:themeFill="background1" w:themeFillShade="F2"/>
+      </w:tcPr>
+    </w:tblStylePr>
+    <w:tblStylePr w:type="band1Horz">
+      <w:tblPr/>
+      <w:tcPr>
+        <w:shd w:val="clear" w:color="auto" w:fill="F2F2F2" w:themeFill="background1" w:themeFillShade="F2"/>
+      </w:tcPr>
+    </w:tblStylePr>
+  </w:style>
+  <w:style w:type="table" w:styleId="PlainTable2">
+    <w:name w:val="Plain Table 2"/>
+    <w:basedOn w:val="TableNormal"/>
+    <w:uiPriority w:val="42"/>
+    <w:rsid w:val="00C51180"/>
+    <w:pPr>
+      <w:spacing w:after="0" w:line="240" w:lineRule="auto"/>
+    </w:pPr>
+    <w:tblPr>
+      <w:tblStyleRowBandSize w:val="1"/>
+      <w:tblStyleColBandSize w:val="1"/>
+      <w:tblBorders>
+        <w:top w:val="single" w:sz="4" w:space="0" w:color="7F7F7F" w:themeColor="text1" w:themeTint="80"/>
+        <w:bottom w:val="single" w:sz="4" w:space="0" w:color="7F7F7F" w:themeColor="text1" w:themeTint="80"/>
+      </w:tblBorders>
+    </w:tblPr>
+    <w:tblStylePr w:type="firstRow">
+      <w:rPr>
+        <w:b/>
+        <w:bCs/>
+      </w:rPr>
+      <w:tblPr/>
+      <w:tcPr>
+        <w:tcBorders>
+          <w:bottom w:val="single" w:sz="4" w:space="0" w:color="7F7F7F" w:themeColor="text1" w:themeTint="80"/>
+        </w:tcBorders>
+      </w:tcPr>
+    </w:tblStylePr>
+    <w:tblStylePr w:type="lastRow">
+      <w:rPr>
+        <w:b/>
+        <w:bCs/>
+      </w:rPr>
+      <w:tblPr/>
+      <w:tcPr>
+        <w:tcBorders>
+          <w:top w:val="single" w:sz="4" w:space="0" w:color="7F7F7F" w:themeColor="text1" w:themeTint="80"/>
+        </w:tcBorders>
+      </w:tcPr>
+    </w:tblStylePr>
+    <w:tblStylePr w:type="firstCol">
+      <w:rPr>
+        <w:b/>
+        <w:bCs/>
+      </w:rPr>
+    </w:tblStylePr>
+    <w:tblStylePr w:type="lastCol">
+      <w:rPr>
+        <w:b/>
+        <w:bCs/>
+      </w:rPr>
+    </w:tblStylePr>
+    <w:tblStylePr w:type="band1Vert">
+      <w:tblPr/>
+      <w:tcPr>
+        <w:tcBorders>
+          <w:left w:val="single" w:sz="4" w:space="0" w:color="7F7F7F" w:themeColor="text1" w:themeTint="80"/>
+          <w:right w:val="single" w:sz="4" w:space="0" w:color="7F7F7F" w:themeColor="text1" w:themeTint="80"/>
+        </w:tcBorders>
+      </w:tcPr>
+    </w:tblStylePr>
+    <w:tblStylePr w:type="band2Vert">
+      <w:tblPr/>
+      <w:tcPr>
+        <w:tcBorders>
+          <w:left w:val="single" w:sz="4" w:space="0" w:color="7F7F7F" w:themeColor="text1" w:themeTint="80"/>
+          <w:right w:val="single" w:sz="4" w:space="0" w:color="7F7F7F" w:themeColor="text1" w:themeTint="80"/>
+        </w:tcBorders>
+      </w:tcPr>
+    </w:tblStylePr>
+    <w:tblStylePr w:type="band1Horz">
+      <w:tblPr/>
+      <w:tcPr>
+        <w:tcBorders>
+          <w:top w:val="single" w:sz="4" w:space="0" w:color="7F7F7F" w:themeColor="text1" w:themeTint="80"/>
+          <w:bottom w:val="single" w:sz="4" w:space="0" w:color="7F7F7F" w:themeColor="text1" w:themeTint="80"/>
+        </w:tcBorders>
+      </w:tcPr>
+    </w:tblStylePr>
+  </w:style>
+  <w:style w:type="table" w:styleId="PlainTable5">
+    <w:name w:val="Plain Table 5"/>
+    <w:basedOn w:val="TableNormal"/>
+    <w:uiPriority w:val="45"/>
+    <w:rsid w:val="00C51180"/>
+    <w:pPr>
+      <w:spacing w:after="0" w:line="240" w:lineRule="auto"/>
+    </w:pPr>
+    <w:tblPr>
+      <w:tblStyleRowBandSize w:val="1"/>
+      <w:tblStyleColBandSize w:val="1"/>
+    </w:tblPr>
+    <w:tblStylePr w:type="firstRow">
+      <w:rPr>
+        <w:rFonts w:asciiTheme="majorHAnsi" w:eastAsiaTheme="majorEastAsia" w:hAnsiTheme="majorHAnsi" w:cstheme="majorBidi"/>
+        <w:i/>
+        <w:iCs/>
+        <w:sz w:val="26"/>
+      </w:rPr>
+      <w:tblPr/>
+      <w:tcPr>
+        <w:tcBorders>
+          <w:bottom w:val="single" w:sz="4" w:space="0" w:color="7F7F7F" w:themeColor="text1" w:themeTint="80"/>
+        </w:tcBorders>
+        <w:shd w:val="clear" w:color="auto" w:fill="FFFFFF" w:themeFill="background1"/>
+      </w:tcPr>
+    </w:tblStylePr>
+    <w:tblStylePr w:type="lastRow">
+      <w:rPr>
+        <w:rFonts w:asciiTheme="majorHAnsi" w:eastAsiaTheme="majorEastAsia" w:hAnsiTheme="majorHAnsi" w:cstheme="majorBidi"/>
+        <w:i/>
+        <w:iCs/>
+        <w:sz w:val="26"/>
+      </w:rPr>
+      <w:tblPr/>
+      <w:tcPr>
+        <w:tcBorders>
+          <w:top w:val="single" w:sz="4" w:space="0" w:color="7F7F7F" w:themeColor="text1" w:themeTint="80"/>
+        </w:tcBorders>
+        <w:shd w:val="clear" w:color="auto" w:fill="FFFFFF" w:themeFill="background1"/>
+      </w:tcPr>
+    </w:tblStylePr>
+    <w:tblStylePr w:type="firstCol">
+      <w:pPr>
+        <w:jc w:val="right"/>
+      </w:pPr>
+      <w:rPr>
+        <w:rFonts w:asciiTheme="majorHAnsi" w:eastAsiaTheme="majorEastAsia" w:hAnsiTheme="majorHAnsi" w:cstheme="majorBidi"/>
+        <w:i/>
+        <w:iCs/>
+        <w:sz w:val="26"/>
+      </w:rPr>
+      <w:tblPr/>
+      <w:tcPr>
+        <w:tcBorders>
+          <w:right w:val="single" w:sz="4" w:space="0" w:color="7F7F7F" w:themeColor="text1" w:themeTint="80"/>
+        </w:tcBorders>
+        <w:shd w:val="clear" w:color="auto" w:fill="FFFFFF" w:themeFill="background1"/>
+      </w:tcPr>
+    </w:tblStylePr>
+    <w:tblStylePr w:type="lastCol">
+      <w:rPr>
+        <w:rFonts w:asciiTheme="majorHAnsi" w:eastAsiaTheme="majorEastAsia" w:hAnsiTheme="majorHAnsi" w:cstheme="majorBidi"/>
+        <w:i/>
+        <w:iCs/>
+        <w:sz w:val="26"/>
+      </w:rPr>
+      <w:tblPr/>
+      <w:tcPr>
+        <w:tcBorders>
+          <w:left w:val="single" w:sz="4" w:space="0" w:color="7F7F7F" w:themeColor="text1" w:themeTint="80"/>
+        </w:tcBorders>
+        <w:shd w:val="clear" w:color="auto" w:fill="FFFFFF" w:themeFill="background1"/>
+      </w:tcPr>
+    </w:tblStylePr>
+    <w:tblStylePr w:type="band1Vert">
+      <w:tblPr/>
+      <w:tcPr>
+        <w:shd w:val="clear" w:color="auto" w:fill="F2F2F2" w:themeFill="background1" w:themeFillShade="F2"/>
+      </w:tcPr>
+    </w:tblStylePr>
+    <w:tblStylePr w:type="band1Horz">
+      <w:tblPr/>
+      <w:tcPr>
+        <w:shd w:val="clear" w:color="auto" w:fill="F2F2F2" w:themeFill="background1" w:themeFillShade="F2"/>
+      </w:tcPr>
+    </w:tblStylePr>
+    <w:tblStylePr w:type="neCell">
+      <w:tblPr/>
+      <w:tcPr>
+        <w:tcBorders>
+          <w:left w:val="nil"/>
+        </w:tcBorders>
+      </w:tcPr>
+    </w:tblStylePr>
+    <w:tblStylePr w:type="nwCell">
+      <w:tblPr/>
+      <w:tcPr>
+        <w:tcBorders>
+          <w:right w:val="nil"/>
+        </w:tcBorders>
+      </w:tcPr>
+    </w:tblStylePr>
+    <w:tblStylePr w:type="seCell">
+      <w:tblPr/>
+      <w:tcPr>
+        <w:tcBorders>
+          <w:left w:val="nil"/>
+        </w:tcBorders>
+      </w:tcPr>
+    </w:tblStylePr>
+    <w:tblStylePr w:type="swCell">
+      <w:tblPr/>
+      <w:tcPr>
+        <w:tcBorders>
+          <w:right w:val="nil"/>
+        </w:tcBorders>
+      </w:tcPr>
+    </w:tblStylePr>
+  </w:style>
+  <w:style w:type="table" w:styleId="PlainTable3">
+    <w:name w:val="Plain Table 3"/>
+    <w:basedOn w:val="TableNormal"/>
+    <w:uiPriority w:val="43"/>
+    <w:rsid w:val="00C51180"/>
+    <w:pPr>
+      <w:spacing w:after="0" w:line="240" w:lineRule="auto"/>
+    </w:pPr>
+    <w:tblPr>
+      <w:tblStyleRowBandSize w:val="1"/>
+      <w:tblStyleColBandSize w:val="1"/>
+    </w:tblPr>
+    <w:tblStylePr w:type="firstRow">
+      <w:rPr>
+        <w:b/>
+        <w:bCs/>
+        <w:caps/>
+      </w:rPr>
+      <w:tblPr/>
+      <w:tcPr>
+        <w:tcBorders>
+          <w:bottom w:val="single" w:sz="4" w:space="0" w:color="7F7F7F" w:themeColor="text1" w:themeTint="80"/>
+        </w:tcBorders>
+      </w:tcPr>
+    </w:tblStylePr>
+    <w:tblStylePr w:type="lastRow">
+      <w:rPr>
+        <w:b/>
+        <w:bCs/>
+        <w:caps/>
+      </w:rPr>
+      <w:tblPr/>
+      <w:tcPr>
+        <w:tcBorders>
+          <w:top w:val="nil"/>
+        </w:tcBorders>
+      </w:tcPr>
+    </w:tblStylePr>
+    <w:tblStylePr w:type="firstCol">
+      <w:rPr>
+        <w:b/>
+        <w:bCs/>
+        <w:caps/>
+      </w:rPr>
+      <w:tblPr/>
+      <w:tcPr>
+        <w:tcBorders>
+          <w:right w:val="single" w:sz="4" w:space="0" w:color="7F7F7F" w:themeColor="text1" w:themeTint="80"/>
+        </w:tcBorders>
+      </w:tcPr>
+    </w:tblStylePr>
+    <w:tblStylePr w:type="lastCol">
+      <w:rPr>
+        <w:b/>
+        <w:bCs/>
+        <w:caps/>
+      </w:rPr>
+      <w:tblPr/>
+      <w:tcPr>
+        <w:tcBorders>
+          <w:left w:val="nil"/>
+        </w:tcBorders>
+      </w:tcPr>
+    </w:tblStylePr>
+    <w:tblStylePr w:type="band1Vert">
+      <w:tblPr/>
+      <w:tcPr>
+        <w:shd w:val="clear" w:color="auto" w:fill="F2F2F2" w:themeFill="background1" w:themeFillShade="F2"/>
+      </w:tcPr>
+    </w:tblStylePr>
+    <w:tblStylePr w:type="band1Horz">
+      <w:tblPr/>
+      <w:tcPr>
+        <w:shd w:val="clear" w:color="auto" w:fill="F2F2F2" w:themeFill="background1" w:themeFillShade="F2"/>
+      </w:tcPr>
+    </w:tblStylePr>
+    <w:tblStylePr w:type="neCell">
+      <w:tblPr/>
+      <w:tcPr>
+        <w:tcBorders>
+          <w:left w:val="nil"/>
+        </w:tcBorders>
+      </w:tcPr>
+    </w:tblStylePr>
+    <w:tblStylePr w:type="nwCell">
+      <w:tblPr/>
+      <w:tcPr>
+        <w:tcBorders>
+          <w:right w:val="nil"/>
+        </w:tcBorders>
+      </w:tcPr>
+    </w:tblStylePr>
+  </w:style>
+  <w:style w:type="table" w:styleId="GridTable4-Accent3">
+    <w:name w:val="Grid Table 4 Accent 3"/>
+    <w:basedOn w:val="TableNormal"/>
+    <w:uiPriority w:val="49"/>
+    <w:rsid w:val="00C51180"/>
+    <w:pPr>
+      <w:spacing w:after="0" w:line="240" w:lineRule="auto"/>
+    </w:pPr>
+    <w:tblPr>
+      <w:tblStyleRowBandSize w:val="1"/>
+      <w:tblStyleColBandSize w:val="1"/>
+      <w:tblBorders>
+        <w:top w:val="single" w:sz="4" w:space="0" w:color="C9C9C9" w:themeColor="accent3" w:themeTint="99"/>
+        <w:left w:val="single" w:sz="4" w:space="0" w:color="C9C9C9" w:themeColor="accent3" w:themeTint="99"/>
+        <w:bottom w:val="single" w:sz="4" w:space="0" w:color="C9C9C9" w:themeColor="accent3" w:themeTint="99"/>
+        <w:right w:val="single" w:sz="4" w:space="0" w:color="C9C9C9" w:themeColor="accent3" w:themeTint="99"/>
+        <w:insideH w:val="single" w:sz="4" w:space="0" w:color="C9C9C9" w:themeColor="accent3" w:themeTint="99"/>
+        <w:insideV w:val="single" w:sz="4" w:space="0" w:color="C9C9C9" w:themeColor="accent3" w:themeTint="99"/>
+      </w:tblBorders>
+    </w:tblPr>
+    <w:tblStylePr w:type="firstRow">
+      <w:rPr>
+        <w:b/>
+        <w:bCs/>
+        <w:color w:val="FFFFFF" w:themeColor="background1"/>
+      </w:rPr>
+      <w:tblPr/>
+      <w:tcPr>
+        <w:tcBorders>
+          <w:top w:val="single" w:sz="4" w:space="0" w:color="A5A5A5" w:themeColor="accent3"/>
+          <w:left w:val="single" w:sz="4" w:space="0" w:color="A5A5A5" w:themeColor="accent3"/>
+          <w:bottom w:val="single" w:sz="4" w:space="0" w:color="A5A5A5" w:themeColor="accent3"/>
+          <w:right w:val="single" w:sz="4" w:space="0" w:color="A5A5A5" w:themeColor="accent3"/>
+          <w:insideH w:val="nil"/>
+          <w:insideV w:val="nil"/>
+        </w:tcBorders>
+        <w:shd w:val="clear" w:color="auto" w:fill="A5A5A5" w:themeFill="accent3"/>
+      </w:tcPr>
+    </w:tblStylePr>
+    <w:tblStylePr w:type="lastRow">
+      <w:rPr>
+        <w:b/>
+        <w:bCs/>
+      </w:rPr>
+      <w:tblPr/>
+      <w:tcPr>
+        <w:tcBorders>
+          <w:top w:val="double" w:sz="4" w:space="0" w:color="A5A5A5" w:themeColor="accent3"/>
+        </w:tcBorders>
+      </w:tcPr>
+    </w:tblStylePr>
+    <w:tblStylePr w:type="firstCol">
+      <w:rPr>
+        <w:b/>
+        <w:bCs/>
+      </w:rPr>
+    </w:tblStylePr>
+    <w:tblStylePr w:type="lastCol">
+      <w:rPr>
+        <w:b/>
+        <w:bCs/>
+      </w:rPr>
+    </w:tblStylePr>
+    <w:tblStylePr w:type="band1Vert">
+      <w:tblPr/>
+      <w:tcPr>
+        <w:shd w:val="clear" w:color="auto" w:fill="EDEDED" w:themeFill="accent3" w:themeFillTint="33"/>
+      </w:tcPr>
+    </w:tblStylePr>
+    <w:tblStylePr w:type="band1Horz">
+      <w:tblPr/>
+      <w:tcPr>
+        <w:shd w:val="clear" w:color="auto" w:fill="EDEDED" w:themeFill="accent3" w:themeFillTint="33"/>
+      </w:tcPr>
+    </w:tblStylePr>
+  </w:style>
+  <w:style w:type="table" w:styleId="GridTable4-Accent5">
+    <w:name w:val="Grid Table 4 Accent 5"/>
+    <w:basedOn w:val="TableNormal"/>
+    <w:uiPriority w:val="49"/>
+    <w:rsid w:val="00C51180"/>
+    <w:pPr>
+      <w:spacing w:after="0" w:line="240" w:lineRule="auto"/>
+    </w:pPr>
+    <w:tblPr>
+      <w:tblStyleRowBandSize w:val="1"/>
+      <w:tblStyleColBandSize w:val="1"/>
+      <w:tblBorders>
+        <w:top w:val="single" w:sz="4" w:space="0" w:color="9CC2E5" w:themeColor="accent5" w:themeTint="99"/>
+        <w:left w:val="single" w:sz="4" w:space="0" w:color="9CC2E5" w:themeColor="accent5" w:themeTint="99"/>
+        <w:bottom w:val="single" w:sz="4" w:space="0" w:color="9CC2E5" w:themeColor="accent5" w:themeTint="99"/>
+        <w:right w:val="single" w:sz="4" w:space="0" w:color="9CC2E5" w:themeColor="accent5" w:themeTint="99"/>
+        <w:insideH w:val="single" w:sz="4" w:space="0" w:color="9CC2E5" w:themeColor="accent5" w:themeTint="99"/>
+        <w:insideV w:val="single" w:sz="4" w:space="0" w:color="9CC2E5" w:themeColor="accent5" w:themeTint="99"/>
+      </w:tblBorders>
+    </w:tblPr>
+    <w:tblStylePr w:type="firstRow">
+      <w:rPr>
+        <w:b/>
+        <w:bCs/>
+        <w:color w:val="FFFFFF" w:themeColor="background1"/>
+      </w:rPr>
+      <w:tblPr/>
+      <w:tcPr>
+        <w:tcBorders>
+          <w:top w:val="single" w:sz="4" w:space="0" w:color="5B9BD5" w:themeColor="accent5"/>
+          <w:left w:val="single" w:sz="4" w:space="0" w:color="5B9BD5" w:themeColor="accent5"/>
+          <w:bottom w:val="single" w:sz="4" w:space="0" w:color="5B9BD5" w:themeColor="accent5"/>
+          <w:right w:val="single" w:sz="4" w:space="0" w:color="5B9BD5" w:themeColor="accent5"/>
+          <w:insideH w:val="nil"/>
+          <w:insideV w:val="nil"/>
+        </w:tcBorders>
+        <w:shd w:val="clear" w:color="auto" w:fill="5B9BD5" w:themeFill="accent5"/>
+      </w:tcPr>
+    </w:tblStylePr>
+    <w:tblStylePr w:type="lastRow">
+      <w:rPr>
+        <w:b/>
+        <w:bCs/>
+      </w:rPr>
+      <w:tblPr/>
+      <w:tcPr>
+        <w:tcBorders>
+          <w:top w:val="double" w:sz="4" w:space="0" w:color="5B9BD5" w:themeColor="accent5"/>
+        </w:tcBorders>
+      </w:tcPr>
+    </w:tblStylePr>
+    <w:tblStylePr w:type="firstCol">
+      <w:rPr>
+        <w:b/>
+        <w:bCs/>
+      </w:rPr>
+    </w:tblStylePr>
+    <w:tblStylePr w:type="lastCol">
+      <w:rPr>
+        <w:b/>
+        <w:bCs/>
+      </w:rPr>
+    </w:tblStylePr>
+    <w:tblStylePr w:type="band1Vert">
+      <w:tblPr/>
+      <w:tcPr>
+        <w:shd w:val="clear" w:color="auto" w:fill="DEEAF6" w:themeFill="accent5" w:themeFillTint="33"/>
+      </w:tcPr>
+    </w:tblStylePr>
+    <w:tblStylePr w:type="band1Horz">
+      <w:tblPr/>
+      <w:tcPr>
+        <w:shd w:val="clear" w:color="auto" w:fill="DEEAF6" w:themeFill="accent5" w:themeFillTint="33"/>
+      </w:tcPr>
+    </w:tblStylePr>
+  </w:style>
+  <w:style w:type="table" w:styleId="GridTable4-Accent6">
+    <w:name w:val="Grid Table 4 Accent 6"/>
+    <w:basedOn w:val="TableNormal"/>
+    <w:uiPriority w:val="49"/>
+    <w:rsid w:val="00C51180"/>
+    <w:pPr>
+      <w:spacing w:after="0" w:line="240" w:lineRule="auto"/>
+    </w:pPr>
+    <w:tblPr>
+      <w:tblStyleRowBandSize w:val="1"/>
+      <w:tblStyleColBandSize w:val="1"/>
+      <w:tblBorders>
+        <w:top w:val="single" w:sz="4" w:space="0" w:color="A8D08D" w:themeColor="accent6" w:themeTint="99"/>
+        <w:left w:val="single" w:sz="4" w:space="0" w:color="A8D08D" w:themeColor="accent6" w:themeTint="99"/>
+        <w:bottom w:val="single" w:sz="4" w:space="0" w:color="A8D08D" w:themeColor="accent6" w:themeTint="99"/>
+        <w:right w:val="single" w:sz="4" w:space="0" w:color="A8D08D" w:themeColor="accent6" w:themeTint="99"/>
+        <w:insideH w:val="single" w:sz="4" w:space="0" w:color="A8D08D" w:themeColor="accent6" w:themeTint="99"/>
+        <w:insideV w:val="single" w:sz="4" w:space="0" w:color="A8D08D" w:themeColor="accent6" w:themeTint="99"/>
+      </w:tblBorders>
+    </w:tblPr>
+    <w:tblStylePr w:type="firstRow">
+      <w:rPr>
+        <w:b/>
+        <w:bCs/>
+        <w:color w:val="FFFFFF" w:themeColor="background1"/>
+      </w:rPr>
+      <w:tblPr/>
+      <w:tcPr>
+        <w:tcBorders>
+          <w:top w:val="single" w:sz="4" w:space="0" w:color="70AD47" w:themeColor="accent6"/>
+          <w:left w:val="single" w:sz="4" w:space="0" w:color="70AD47" w:themeColor="accent6"/>
+          <w:bottom w:val="single" w:sz="4" w:space="0" w:color="70AD47" w:themeColor="accent6"/>
+          <w:right w:val="single" w:sz="4" w:space="0" w:color="70AD47" w:themeColor="accent6"/>
+          <w:insideH w:val="nil"/>
+          <w:insideV w:val="nil"/>
+        </w:tcBorders>
+        <w:shd w:val="clear" w:color="auto" w:fill="70AD47" w:themeFill="accent6"/>
+      </w:tcPr>
+    </w:tblStylePr>
+    <w:tblStylePr w:type="lastRow">
+      <w:rPr>
+        <w:b/>
+        <w:bCs/>
+      </w:rPr>
+      <w:tblPr/>
+      <w:tcPr>
+        <w:tcBorders>
+          <w:top w:val="double" w:sz="4" w:space="0" w:color="70AD47" w:themeColor="accent6"/>
+        </w:tcBorders>
+      </w:tcPr>
+    </w:tblStylePr>
+    <w:tblStylePr w:type="firstCol">
+      <w:rPr>
+        <w:b/>
+        <w:bCs/>
+      </w:rPr>
+    </w:tblStylePr>
+    <w:tblStylePr w:type="lastCol">
+      <w:rPr>
+        <w:b/>
+        <w:bCs/>
+      </w:rPr>
+    </w:tblStylePr>
+    <w:tblStylePr w:type="band1Vert">
+      <w:tblPr/>
+      <w:tcPr>
+        <w:shd w:val="clear" w:color="auto" w:fill="E2EFD9" w:themeFill="accent6" w:themeFillTint="33"/>
+      </w:tcPr>
+    </w:tblStylePr>
+    <w:tblStylePr w:type="band1Horz">
+      <w:tblPr/>
+      <w:tcPr>
+        <w:shd w:val="clear" w:color="auto" w:fill="E2EFD9" w:themeFill="accent6" w:themeFillTint="33"/>
+      </w:tcPr>
+    </w:tblStylePr>
+  </w:style>
+  <w:style w:type="table" w:styleId="GridTable6Colorful">
+    <w:name w:val="Grid Table 6 Colorful"/>
+    <w:basedOn w:val="TableNormal"/>
+    <w:uiPriority w:val="51"/>
+    <w:rsid w:val="00C51180"/>
+    <w:pPr>
+      <w:spacing w:after="0" w:line="240" w:lineRule="auto"/>
+    </w:pPr>
+    <w:rPr>
+      <w:color w:val="000000" w:themeColor="text1"/>
+    </w:rPr>
+    <w:tblPr>
+      <w:tblStyleRowBandSize w:val="1"/>
+      <w:tblStyleColBandSize w:val="1"/>
+      <w:tblBorders>
+        <w:top w:val="single" w:sz="4" w:space="0" w:color="666666" w:themeColor="text1" w:themeTint="99"/>
+        <w:left w:val="single" w:sz="4" w:space="0" w:color="666666" w:themeColor="text1" w:themeTint="99"/>
+        <w:bottom w:val="single" w:sz="4" w:space="0" w:color="666666" w:themeColor="text1" w:themeTint="99"/>
+        <w:right w:val="single" w:sz="4" w:space="0" w:color="666666" w:themeColor="text1" w:themeTint="99"/>
+        <w:insideH w:val="single" w:sz="4" w:space="0" w:color="666666" w:themeColor="text1" w:themeTint="99"/>
+        <w:insideV w:val="single" w:sz="4" w:space="0" w:color="666666" w:themeColor="text1" w:themeTint="99"/>
+      </w:tblBorders>
+    </w:tblPr>
+    <w:tblStylePr w:type="firstRow">
+      <w:rPr>
+        <w:b/>
+        <w:bCs/>
+      </w:rPr>
+      <w:tblPr/>
+      <w:tcPr>
+        <w:tcBorders>
+          <w:bottom w:val="single" w:sz="12" w:space="0" w:color="666666" w:themeColor="text1" w:themeTint="99"/>
+        </w:tcBorders>
+      </w:tcPr>
+    </w:tblStylePr>
+    <w:tblStylePr w:type="lastRow">
+      <w:rPr>
+        <w:b/>
+        <w:bCs/>
+      </w:rPr>
+      <w:tblPr/>
+      <w:tcPr>
+        <w:tcBorders>
+          <w:top w:val="double" w:sz="4" w:space="0" w:color="666666" w:themeColor="text1" w:themeTint="99"/>
+        </w:tcBorders>
+      </w:tcPr>
+    </w:tblStylePr>
+    <w:tblStylePr w:type="firstCol">
+      <w:rPr>
+        <w:b/>
+        <w:bCs/>
+      </w:rPr>
+    </w:tblStylePr>
+    <w:tblStylePr w:type="lastCol">
+      <w:rPr>
+        <w:b/>
+        <w:bCs/>
+      </w:rPr>
+    </w:tblStylePr>
+    <w:tblStylePr w:type="band1Vert">
+      <w:tblPr/>
+      <w:tcPr>
+        <w:shd w:val="clear" w:color="auto" w:fill="CCCCCC" w:themeFill="text1" w:themeFillTint="33"/>
+      </w:tcPr>
+    </w:tblStylePr>
+    <w:tblStylePr w:type="band1Horz">
+      <w:tblPr/>
+      <w:tcPr>
+        <w:shd w:val="clear" w:color="auto" w:fill="CCCCCC" w:themeFill="text1" w:themeFillTint="33"/>
+      </w:tcPr>
+    </w:tblStylePr>
+  </w:style>
+  <w:style w:type="table" w:styleId="GridTable6Colorful-Accent3">
+    <w:name w:val="Grid Table 6 Colorful Accent 3"/>
+    <w:basedOn w:val="TableNormal"/>
+    <w:uiPriority w:val="51"/>
+    <w:rsid w:val="00C51180"/>
+    <w:pPr>
+      <w:spacing w:after="0" w:line="240" w:lineRule="auto"/>
+    </w:pPr>
+    <w:rPr>
+      <w:color w:val="7B7B7B" w:themeColor="accent3" w:themeShade="BF"/>
+    </w:rPr>
+    <w:tblPr>
+      <w:tblStyleRowBandSize w:val="1"/>
+      <w:tblStyleColBandSize w:val="1"/>
+      <w:tblBorders>
+        <w:top w:val="single" w:sz="4" w:space="0" w:color="C9C9C9" w:themeColor="accent3" w:themeTint="99"/>
+        <w:left w:val="single" w:sz="4" w:space="0" w:color="C9C9C9" w:themeColor="accent3" w:themeTint="99"/>
+        <w:bottom w:val="single" w:sz="4" w:space="0" w:color="C9C9C9" w:themeColor="accent3" w:themeTint="99"/>
+        <w:right w:val="single" w:sz="4" w:space="0" w:color="C9C9C9" w:themeColor="accent3" w:themeTint="99"/>
+        <w:insideH w:val="single" w:sz="4" w:space="0" w:color="C9C9C9" w:themeColor="accent3" w:themeTint="99"/>
+        <w:insideV w:val="single" w:sz="4" w:space="0" w:color="C9C9C9" w:themeColor="accent3" w:themeTint="99"/>
+      </w:tblBorders>
+    </w:tblPr>
+    <w:tblStylePr w:type="firstRow">
+      <w:rPr>
+        <w:b/>
+        <w:bCs/>
+      </w:rPr>
+      <w:tblPr/>
+      <w:tcPr>
+        <w:tcBorders>
+          <w:bottom w:val="single" w:sz="12" w:space="0" w:color="C9C9C9" w:themeColor="accent3" w:themeTint="99"/>
+        </w:tcBorders>
+      </w:tcPr>
+    </w:tblStylePr>
+    <w:tblStylePr w:type="lastRow">
+      <w:rPr>
+        <w:b/>
+        <w:bCs/>
+      </w:rPr>
+      <w:tblPr/>
+      <w:tcPr>
+        <w:tcBorders>
+          <w:top w:val="double" w:sz="4" w:space="0" w:color="C9C9C9" w:themeColor="accent3" w:themeTint="99"/>
+        </w:tcBorders>
+      </w:tcPr>
+    </w:tblStylePr>
+    <w:tblStylePr w:type="firstCol">
+      <w:rPr>
+        <w:b/>
+        <w:bCs/>
+      </w:rPr>
+    </w:tblStylePr>
+    <w:tblStylePr w:type="lastCol">
+      <w:rPr>
+        <w:b/>
+        <w:bCs/>
+      </w:rPr>
+    </w:tblStylePr>
+    <w:tblStylePr w:type="band1Vert">
+      <w:tblPr/>
+      <w:tcPr>
+        <w:shd w:val="clear" w:color="auto" w:fill="EDEDED" w:themeFill="accent3" w:themeFillTint="33"/>
+      </w:tcPr>
+    </w:tblStylePr>
+    <w:tblStylePr w:type="band1Horz">
+      <w:tblPr/>
+      <w:tcPr>
+        <w:shd w:val="clear" w:color="auto" w:fill="EDEDED" w:themeFill="accent3" w:themeFillTint="33"/>
+      </w:tcPr>
+    </w:tblStylePr>
+  </w:style>
 </w:styles>
 </file>
 
